--- a/과제2/Requirement List_B993130.docx
+++ b/과제2/Requirement List_B993130.docx
@@ -13,7 +13,6 @@
         <w:spacing w:after="0" w:line="384" w:lineRule="auto"/>
         <w:jc w:val="both"/>
         <w:rPr>
-          <w:rFonts w:hint="eastAsia"/>
           <w:sz w:val="20"/>
           <w:szCs w:val="20"/>
         </w:rPr>
@@ -40,6 +39,53 @@
           <w:szCs w:val="20"/>
         </w:rPr>
         <w:t>3130</w:t>
+      </w:r>
+    </w:p>
+    <w:p>
+      <w:pPr>
+        <w:pBdr>
+          <w:top w:val="none" w:sz="0" w:space="0" w:color="000000"/>
+          <w:left w:val="none" w:sz="0" w:space="0" w:color="000000"/>
+          <w:bottom w:val="none" w:sz="0" w:space="0" w:color="000000"/>
+          <w:right w:val="none" w:sz="0" w:space="0" w:color="000000"/>
+        </w:pBdr>
+        <w:spacing w:after="0" w:line="384" w:lineRule="auto"/>
+        <w:jc w:val="both"/>
+        <w:rPr>
+          <w:rFonts w:hint="eastAsia"/>
+          <w:sz w:val="20"/>
+          <w:szCs w:val="20"/>
+        </w:rPr>
+      </w:pPr>
+      <w:r>
+        <w:rPr>
+          <w:rFonts w:hint="eastAsia"/>
+          <w:sz w:val="20"/>
+          <w:szCs w:val="20"/>
+        </w:rPr>
+        <w:t xml:space="preserve">개인 </w:t>
+      </w:r>
+      <w:r>
+        <w:rPr>
+          <w:sz w:val="20"/>
+          <w:szCs w:val="20"/>
+        </w:rPr>
+        <w:t xml:space="preserve">GitHub </w:t>
+      </w:r>
+      <w:r>
+        <w:rPr>
+          <w:rFonts w:hint="eastAsia"/>
+          <w:sz w:val="20"/>
+          <w:szCs w:val="20"/>
+        </w:rPr>
+        <w:t xml:space="preserve">주소: </w:t>
+      </w:r>
+      <w:r>
+        <w:rPr>
+          <w:sz w:val="20"/>
+          <w:szCs w:val="20"/>
+        </w:rPr>
+        <w:t>https://github.com/Jhw9n/SWE.git</w:t>
       </w:r>
     </w:p>
     <w:p>
@@ -384,7 +430,6 @@
               <w:spacing w:after="0" w:line="384" w:lineRule="auto"/>
               <w:jc w:val="both"/>
               <w:rPr>
-                <w:rFonts w:hint="eastAsia"/>
                 <w:color w:val="000000"/>
                 <w:sz w:val="20"/>
                 <w:szCs w:val="20"/>
@@ -536,7 +581,6 @@
               <w:ind w:left="100" w:hanging="100"/>
               <w:jc w:val="both"/>
               <w:rPr>
-                <w:rFonts w:hint="eastAsia"/>
                 <w:sz w:val="20"/>
                 <w:szCs w:val="20"/>
               </w:rPr>
@@ -634,7 +678,6 @@
               <w:ind w:left="100" w:hanging="100"/>
               <w:jc w:val="both"/>
               <w:rPr>
-                <w:rFonts w:hint="eastAsia"/>
                 <w:sz w:val="20"/>
                 <w:szCs w:val="20"/>
               </w:rPr>
@@ -722,7 +765,6 @@
               <w:spacing w:before="240" w:after="0" w:line="384" w:lineRule="auto"/>
               <w:jc w:val="both"/>
               <w:rPr>
-                <w:rFonts w:hint="eastAsia"/>
                 <w:sz w:val="20"/>
                 <w:szCs w:val="20"/>
               </w:rPr>
@@ -765,7 +807,6 @@
               <w:ind w:left="100" w:hanging="100"/>
               <w:jc w:val="both"/>
               <w:rPr>
-                <w:rFonts w:hint="eastAsia"/>
                 <w:sz w:val="20"/>
                 <w:szCs w:val="20"/>
               </w:rPr>
@@ -812,7 +853,6 @@
               <w:spacing w:before="240" w:after="0" w:line="384" w:lineRule="auto"/>
               <w:jc w:val="both"/>
               <w:rPr>
-                <w:rFonts w:hint="eastAsia"/>
                 <w:sz w:val="20"/>
                 <w:szCs w:val="20"/>
               </w:rPr>
@@ -923,7 +963,7 @@
         <w:spacing w:after="0" w:line="384" w:lineRule="auto"/>
         <w:jc w:val="both"/>
         <w:rPr>
-          <w:rFonts w:ascii="돋움" w:eastAsia="돋움" w:hAnsi="돋움" w:cs="돋움" w:hint="eastAsia"/>
+          <w:rFonts w:ascii="돋움" w:eastAsia="돋움" w:hAnsi="돋움" w:cs="돋움"/>
           <w:b/>
           <w:color w:val="000000"/>
           <w:sz w:val="30"/>
@@ -1720,6 +1760,21 @@
       </w:tblBorders>
     </w:tblPr>
   </w:style>
+  <w:style w:type="paragraph" w:customStyle="1" w:styleId="p1">
+    <w:name w:val="p1"/>
+    <w:basedOn w:val="a"/>
+    <w:rsid w:val="000C3D50"/>
+    <w:pPr>
+      <w:widowControl/>
+      <w:spacing w:after="0"/>
+    </w:pPr>
+    <w:rPr>
+      <w:rFonts w:ascii="Helvetica" w:eastAsia="Gulim" w:hAnsi="Helvetica" w:cs="Gulim"/>
+      <w:color w:val="000000"/>
+      <w:sz w:val="17"/>
+      <w:szCs w:val="17"/>
+    </w:rPr>
+  </w:style>
 </w:styles>
 </file>
 
